--- a/5-java/java.docx
+++ b/5-java/java.docx
@@ -1269,9 +1269,6 @@
           <w:numId w:val="2"/>
         </w:numPr>
         <w:ind w:firstLineChars="0"/>
-        <w:rPr>
-          <w:rFonts w:hint="eastAsia"/>
-        </w:rPr>
       </w:pPr>
       <w:r>
         <w:rPr>
@@ -1297,9 +1294,6 @@
     <w:p>
       <w:pPr>
         <w:pStyle w:val="a4"/>
-        <w:rPr>
-          <w:rFonts w:hint="eastAsia"/>
-        </w:rPr>
       </w:pPr>
     </w:p>
     <w:p>
@@ -1310,9 +1304,6 @@
           <w:numId w:val="2"/>
         </w:numPr>
         <w:ind w:firstLineChars="0"/>
-        <w:rPr>
-          <w:rFonts w:hint="eastAsia"/>
-        </w:rPr>
       </w:pPr>
       <w:r>
         <w:rPr>
@@ -1336,9 +1327,6 @@
     <w:p>
       <w:pPr>
         <w:pStyle w:val="a4"/>
-        <w:rPr>
-          <w:rFonts w:hint="eastAsia"/>
-        </w:rPr>
       </w:pPr>
     </w:p>
     <w:p>
@@ -1349,12 +1337,7 @@
           <w:numId w:val="2"/>
         </w:numPr>
         <w:ind w:firstLineChars="0"/>
-        <w:rPr>
-          <w:rFonts w:hint="eastAsia"/>
-        </w:rPr>
-      </w:pPr>
-      <w:bookmarkStart w:id="0" w:name="_GoBack"/>
-      <w:bookmarkEnd w:id="0"/>
+      </w:pPr>
       <w:r>
         <w:rPr>
           <w:rFonts w:hint="eastAsia"/>
@@ -1377,9 +1360,6 @@
     <w:p>
       <w:pPr>
         <w:pStyle w:val="a4"/>
-        <w:rPr>
-          <w:rFonts w:hint="eastAsia"/>
-        </w:rPr>
       </w:pPr>
     </w:p>
     <w:p>
@@ -1390,9 +1370,6 @@
           <w:numId w:val="2"/>
         </w:numPr>
         <w:ind w:firstLineChars="0"/>
-        <w:rPr>
-          <w:rFonts w:hint="eastAsia"/>
-        </w:rPr>
       </w:pPr>
       <w:r>
         <w:rPr>
@@ -1404,9 +1381,6 @@
     <w:p>
       <w:pPr>
         <w:pStyle w:val="a4"/>
-        <w:rPr>
-          <w:rFonts w:hint="eastAsia"/>
-        </w:rPr>
       </w:pPr>
     </w:p>
     <w:p>
@@ -1417,9 +1391,6 @@
           <w:numId w:val="2"/>
         </w:numPr>
         <w:ind w:firstLineChars="0"/>
-        <w:rPr>
-          <w:rFonts w:hint="eastAsia"/>
-        </w:rPr>
       </w:pPr>
       <w:r>
         <w:rPr>
@@ -1431,9 +1402,6 @@
     <w:p>
       <w:pPr>
         <w:pStyle w:val="a4"/>
-        <w:rPr>
-          <w:rFonts w:hint="eastAsia"/>
-        </w:rPr>
       </w:pPr>
     </w:p>
     <w:p>
@@ -1445,6 +1413,50 @@
         </w:numPr>
         <w:ind w:firstLineChars="0"/>
       </w:pPr>
+      <w:r>
+        <w:t>编译时常量必须满足</w:t>
+      </w:r>
+      <w:r>
+        <w:t>3</w:t>
+      </w:r>
+      <w:r>
+        <w:t>个条件：</w:t>
+      </w:r>
+      <w:r>
+        <w:t>static</w:t>
+      </w:r>
+      <w:r>
+        <w:t>的，</w:t>
+      </w:r>
+      <w:r>
+        <w:t>final</w:t>
+      </w:r>
+      <w:r>
+        <w:t>的，常量</w:t>
+      </w:r>
+      <w:r>
+        <w:rPr>
+          <w:rFonts w:hint="eastAsia"/>
+        </w:rPr>
+        <w:t>。</w:t>
+      </w:r>
+      <w:r>
+        <w:rPr>
+          <w:bCs/>
+        </w:rPr>
+        <w:t>编译时常量</w:t>
+      </w:r>
+      <w:r>
+        <w:t>，对于这种常量，不需要初始化就可以读取</w:t>
+      </w:r>
+      <w:r>
+        <w:rPr>
+          <w:rFonts w:hint="eastAsia"/>
+        </w:rPr>
+        <w:t>，并且不会引起类的初始化。</w:t>
+      </w:r>
+      <w:bookmarkStart w:id="0" w:name="_GoBack"/>
+      <w:bookmarkEnd w:id="0"/>
     </w:p>
     <w:sectPr>
       <w:pgSz w:w="11906" w:h="16838"/>
@@ -1454,6 +1466,44 @@
     </w:sectPr>
   </w:body>
 </w:document>
+</file>
+
+<file path=word/endnotes.xml><?xml version="1.0" encoding="utf-8"?>
+<w:endnotes xmlns:wpc="http://schemas.microsoft.com/office/word/2010/wordprocessingCanvas" xmlns:mc="http://schemas.openxmlformats.org/markup-compatibility/2006" xmlns:o="urn:schemas-microsoft-com:office:office" xmlns:r="http://schemas.openxmlformats.org/officeDocument/2006/relationships" xmlns:m="http://schemas.openxmlformats.org/officeDocument/2006/math" xmlns:v="urn:schemas-microsoft-com:vml" xmlns:wp14="http://schemas.microsoft.com/office/word/2010/wordprocessingDrawing" xmlns:wp="http://schemas.openxmlformats.org/drawingml/2006/wordprocessingDrawing" xmlns:w10="urn:schemas-microsoft-com:office:word" xmlns:w="http://schemas.openxmlformats.org/wordprocessingml/2006/main" xmlns:w14="http://schemas.microsoft.com/office/word/2010/wordml" xmlns:wpg="http://schemas.microsoft.com/office/word/2010/wordprocessingGroup" xmlns:wpi="http://schemas.microsoft.com/office/word/2010/wordprocessingInk" xmlns:wne="http://schemas.microsoft.com/office/word/2006/wordml" xmlns:wps="http://schemas.microsoft.com/office/word/2010/wordprocessingShape" mc:Ignorable="w14 wp14">
+  <w:endnote w:type="separator" w:id="-1">
+    <w:p>
+      <w:r>
+        <w:separator/>
+      </w:r>
+    </w:p>
+  </w:endnote>
+  <w:endnote w:type="continuationSeparator" w:id="0">
+    <w:p>
+      <w:r>
+        <w:continuationSeparator/>
+      </w:r>
+    </w:p>
+  </w:endnote>
+</w:endnotes>
+</file>
+
+<file path=word/footnotes.xml><?xml version="1.0" encoding="utf-8"?>
+<w:footnotes xmlns:wpc="http://schemas.microsoft.com/office/word/2010/wordprocessingCanvas" xmlns:mc="http://schemas.openxmlformats.org/markup-compatibility/2006" xmlns:o="urn:schemas-microsoft-com:office:office" xmlns:r="http://schemas.openxmlformats.org/officeDocument/2006/relationships" xmlns:m="http://schemas.openxmlformats.org/officeDocument/2006/math" xmlns:v="urn:schemas-microsoft-com:vml" xmlns:wp14="http://schemas.microsoft.com/office/word/2010/wordprocessingDrawing" xmlns:wp="http://schemas.openxmlformats.org/drawingml/2006/wordprocessingDrawing" xmlns:w10="urn:schemas-microsoft-com:office:word" xmlns:w="http://schemas.openxmlformats.org/wordprocessingml/2006/main" xmlns:w14="http://schemas.microsoft.com/office/word/2010/wordml" xmlns:wpg="http://schemas.microsoft.com/office/word/2010/wordprocessingGroup" xmlns:wpi="http://schemas.microsoft.com/office/word/2010/wordprocessingInk" xmlns:wne="http://schemas.microsoft.com/office/word/2006/wordml" xmlns:wps="http://schemas.microsoft.com/office/word/2010/wordprocessingShape" mc:Ignorable="w14 wp14">
+  <w:footnote w:type="separator" w:id="-1">
+    <w:p>
+      <w:r>
+        <w:separator/>
+      </w:r>
+    </w:p>
+  </w:footnote>
+  <w:footnote w:type="continuationSeparator" w:id="0">
+    <w:p>
+      <w:r>
+        <w:continuationSeparator/>
+      </w:r>
+    </w:p>
+  </w:footnote>
+</w:footnotes>
 </file>
 
 <file path=word/numbering.xml><?xml version="1.0" encoding="utf-8"?>
@@ -1914,6 +1964,82 @@
       <w:ind w:firstLineChars="200" w:firstLine="420"/>
     </w:pPr>
   </w:style>
+  <w:style w:type="character" w:styleId="a5">
+    <w:name w:val="Strong"/>
+    <w:basedOn w:val="a0"/>
+    <w:uiPriority w:val="22"/>
+    <w:qFormat/>
+    <w:rsid w:val="00511526"/>
+    <w:rPr>
+      <w:b/>
+      <w:bCs/>
+    </w:rPr>
+  </w:style>
+  <w:style w:type="paragraph" w:styleId="a6">
+    <w:name w:val="header"/>
+    <w:basedOn w:val="a"/>
+    <w:link w:val="Char0"/>
+    <w:uiPriority w:val="99"/>
+    <w:unhideWhenUsed/>
+    <w:rsid w:val="00892244"/>
+    <w:pPr>
+      <w:pBdr>
+        <w:bottom w:val="single" w:sz="6" w:space="1" w:color="auto"/>
+      </w:pBdr>
+      <w:tabs>
+        <w:tab w:val="center" w:pos="4153"/>
+        <w:tab w:val="right" w:pos="8306"/>
+      </w:tabs>
+      <w:snapToGrid w:val="0"/>
+      <w:jc w:val="center"/>
+    </w:pPr>
+    <w:rPr>
+      <w:sz w:val="18"/>
+      <w:szCs w:val="18"/>
+    </w:rPr>
+  </w:style>
+  <w:style w:type="character" w:customStyle="1" w:styleId="Char0">
+    <w:name w:val="页眉 Char"/>
+    <w:basedOn w:val="a0"/>
+    <w:link w:val="a6"/>
+    <w:uiPriority w:val="99"/>
+    <w:rsid w:val="00892244"/>
+    <w:rPr>
+      <w:sz w:val="18"/>
+      <w:szCs w:val="18"/>
+    </w:rPr>
+  </w:style>
+  <w:style w:type="paragraph" w:styleId="a7">
+    <w:name w:val="footer"/>
+    <w:basedOn w:val="a"/>
+    <w:link w:val="Char1"/>
+    <w:uiPriority w:val="99"/>
+    <w:unhideWhenUsed/>
+    <w:rsid w:val="00892244"/>
+    <w:pPr>
+      <w:tabs>
+        <w:tab w:val="center" w:pos="4153"/>
+        <w:tab w:val="right" w:pos="8306"/>
+      </w:tabs>
+      <w:snapToGrid w:val="0"/>
+      <w:jc w:val="left"/>
+    </w:pPr>
+    <w:rPr>
+      <w:sz w:val="18"/>
+      <w:szCs w:val="18"/>
+    </w:rPr>
+  </w:style>
+  <w:style w:type="character" w:customStyle="1" w:styleId="Char1">
+    <w:name w:val="页脚 Char"/>
+    <w:basedOn w:val="a0"/>
+    <w:link w:val="a7"/>
+    <w:uiPriority w:val="99"/>
+    <w:rsid w:val="00892244"/>
+    <w:rPr>
+      <w:sz w:val="18"/>
+      <w:szCs w:val="18"/>
+    </w:rPr>
+  </w:style>
 </w:styles>
 </file>
 
@@ -2185,6 +2311,82 @@
     <w:pPr>
       <w:ind w:firstLineChars="200" w:firstLine="420"/>
     </w:pPr>
+  </w:style>
+  <w:style w:type="character" w:styleId="a5">
+    <w:name w:val="Strong"/>
+    <w:basedOn w:val="a0"/>
+    <w:uiPriority w:val="22"/>
+    <w:qFormat/>
+    <w:rsid w:val="00511526"/>
+    <w:rPr>
+      <w:b/>
+      <w:bCs/>
+    </w:rPr>
+  </w:style>
+  <w:style w:type="paragraph" w:styleId="a6">
+    <w:name w:val="header"/>
+    <w:basedOn w:val="a"/>
+    <w:link w:val="Char0"/>
+    <w:uiPriority w:val="99"/>
+    <w:unhideWhenUsed/>
+    <w:rsid w:val="00892244"/>
+    <w:pPr>
+      <w:pBdr>
+        <w:bottom w:val="single" w:sz="6" w:space="1" w:color="auto"/>
+      </w:pBdr>
+      <w:tabs>
+        <w:tab w:val="center" w:pos="4153"/>
+        <w:tab w:val="right" w:pos="8306"/>
+      </w:tabs>
+      <w:snapToGrid w:val="0"/>
+      <w:jc w:val="center"/>
+    </w:pPr>
+    <w:rPr>
+      <w:sz w:val="18"/>
+      <w:szCs w:val="18"/>
+    </w:rPr>
+  </w:style>
+  <w:style w:type="character" w:customStyle="1" w:styleId="Char0">
+    <w:name w:val="页眉 Char"/>
+    <w:basedOn w:val="a0"/>
+    <w:link w:val="a6"/>
+    <w:uiPriority w:val="99"/>
+    <w:rsid w:val="00892244"/>
+    <w:rPr>
+      <w:sz w:val="18"/>
+      <w:szCs w:val="18"/>
+    </w:rPr>
+  </w:style>
+  <w:style w:type="paragraph" w:styleId="a7">
+    <w:name w:val="footer"/>
+    <w:basedOn w:val="a"/>
+    <w:link w:val="Char1"/>
+    <w:uiPriority w:val="99"/>
+    <w:unhideWhenUsed/>
+    <w:rsid w:val="00892244"/>
+    <w:pPr>
+      <w:tabs>
+        <w:tab w:val="center" w:pos="4153"/>
+        <w:tab w:val="right" w:pos="8306"/>
+      </w:tabs>
+      <w:snapToGrid w:val="0"/>
+      <w:jc w:val="left"/>
+    </w:pPr>
+    <w:rPr>
+      <w:sz w:val="18"/>
+      <w:szCs w:val="18"/>
+    </w:rPr>
+  </w:style>
+  <w:style w:type="character" w:customStyle="1" w:styleId="Char1">
+    <w:name w:val="页脚 Char"/>
+    <w:basedOn w:val="a0"/>
+    <w:link w:val="a7"/>
+    <w:uiPriority w:val="99"/>
+    <w:rsid w:val="00892244"/>
+    <w:rPr>
+      <w:sz w:val="18"/>
+      <w:szCs w:val="18"/>
+    </w:rPr>
   </w:style>
 </w:styles>
 </file>
